--- a/Meeting_minus/MEETING_MINUS_04_01_2020.docx
+++ b/Meeting_minus/MEETING_MINUS_04_01_2020.docx
@@ -1107,6 +1107,45 @@
               <w:t>Chỉnh sửa lại giao diện app cho dễ nhìn và phù hợp nhất</w:t>
             </w:r>
           </w:p>
+          <w:p>
+            <w:pPr>
+              <w:pStyle w:val="CovFormText"/>
+              <w:numPr>
+                <w:ilvl w:val="0"/>
+                <w:numId w:val="3"/>
+              </w:numPr>
+              <w:rPr>
+                <w:rFonts w:ascii="Cambria" w:hAnsi="Cambria"/>
+                <w:b/>
+                <w:color w:val="000000" w:themeColor="text1"/>
+                <w:sz w:val="24"/>
+                <w:szCs w:val="24"/>
+                <w:lang w:val="vi-VN"/>
+              </w:rPr>
+            </w:pPr>
+            <w:r>
+              <w:rPr>
+                <w:rFonts w:ascii="Cambria" w:hAnsi="Cambria"/>
+                <w:b/>
+                <w:color w:val="000000" w:themeColor="text1"/>
+                <w:sz w:val="24"/>
+                <w:szCs w:val="24"/>
+                <w:lang w:val="vi-VN"/>
+              </w:rPr>
+              <w:t xml:space="preserve">Bên App, Collector có thể </w:t>
+            </w:r>
+            <w:r>
+              <w:rPr>
+                <w:rFonts w:ascii="Cambria" w:hAnsi="Cambria"/>
+                <w:b/>
+                <w:color w:val="000000" w:themeColor="text1"/>
+                <w:sz w:val="24"/>
+                <w:szCs w:val="24"/>
+                <w:lang w:val="vi-VN"/>
+              </w:rPr>
+              <w:t>report những Scrap có nội dung không phù hợp, các user có thể report các user khác nếu có hành vi xấu, không phù hợp.</w:t>
+            </w:r>
+          </w:p>
         </w:tc>
       </w:tr>
       <w:tr>
@@ -1376,8 +1415,6 @@
               </w:rPr>
               <w:t>08/04/2020</w:t>
             </w:r>
-            <w:bookmarkStart w:id="7" w:name="_GoBack"/>
-            <w:bookmarkEnd w:id="7"/>
           </w:p>
         </w:tc>
       </w:tr>
@@ -1409,6 +1446,16 @@
                 <w:szCs w:val="24"/>
               </w:rPr>
             </w:pPr>
+            <w:r>
+              <w:rPr>
+                <w:rFonts w:ascii="Cambria" w:hAnsi="Cambria"/>
+                <w:b w:val="0"/>
+                <w:color w:val="auto"/>
+                <w:sz w:val="24"/>
+                <w:szCs w:val="24"/>
+              </w:rPr>
+              <w:t>Tính năng report scrap cho ứng dụng</w:t>
+            </w:r>
           </w:p>
         </w:tc>
         <w:tc>
@@ -1442,6 +1489,12 @@
                 <w:color w:val="000000" w:themeColor="text1"/>
               </w:rPr>
             </w:pPr>
+            <w:r>
+              <w:rPr>
+                <w:rFonts w:ascii="Cambria" w:hAnsi="Cambria"/>
+              </w:rPr>
+              <w:t>08/04/2020</w:t>
+            </w:r>
           </w:p>
         </w:tc>
       </w:tr>
@@ -1462,6 +1515,32 @@
                 <w:szCs w:val="24"/>
               </w:rPr>
             </w:pPr>
+            <w:r>
+              <w:rPr>
+                <w:rFonts w:ascii="Cambria" w:hAnsi="Cambria"/>
+                <w:sz w:val="24"/>
+                <w:szCs w:val="24"/>
+              </w:rPr>
+              <w:t xml:space="preserve">Tính năng report </w:t>
+            </w:r>
+            <w:r>
+              <w:rPr>
+                <w:rFonts w:ascii="Cambria" w:hAnsi="Cambria"/>
+                <w:sz w:val="24"/>
+                <w:szCs w:val="24"/>
+              </w:rPr>
+              <w:t>user</w:t>
+            </w:r>
+            <w:bookmarkStart w:id="7" w:name="_GoBack"/>
+            <w:bookmarkEnd w:id="7"/>
+            <w:r>
+              <w:rPr>
+                <w:rFonts w:ascii="Cambria" w:hAnsi="Cambria"/>
+                <w:sz w:val="24"/>
+                <w:szCs w:val="24"/>
+              </w:rPr>
+              <w:t xml:space="preserve"> cho ứng dụng</w:t>
+            </w:r>
           </w:p>
         </w:tc>
         <w:tc>
@@ -1494,6 +1573,12 @@
                 <w:rFonts w:ascii="Cambria" w:hAnsi="Cambria"/>
               </w:rPr>
             </w:pPr>
+            <w:r>
+              <w:rPr>
+                <w:rFonts w:ascii="Cambria" w:hAnsi="Cambria"/>
+              </w:rPr>
+              <w:t>08/04/2020</w:t>
+            </w:r>
           </w:p>
         </w:tc>
       </w:tr>
